--- a/INVOICE_Tzaneen February 2023.docx
+++ b/INVOICE_Tzaneen February 2023.docx
@@ -12,9 +12,9 @@
         <w:gridCol w:w="1451"/>
         <w:gridCol w:w="464"/>
         <w:gridCol w:w="2268"/>
-        <w:gridCol w:w="2265"/>
+        <w:gridCol w:w="2544"/>
         <w:gridCol w:w="1413"/>
-        <w:gridCol w:w="2199"/>
+        <w:gridCol w:w="2198"/>
       </w:tblGrid>
       <w:tr>
         <w:trPr>
@@ -389,7 +389,7 @@
                 <w:szCs w:val="20"/>
                 <w:lang w:eastAsia="en-ZA"/>
               </w:rPr>
-              <w:t>Invoice to:</w:t>
+              <w:t xml:space="preserve">Invoice to:</w:t>
             </w:r>
           </w:p>
         </w:tc>
@@ -414,15 +414,15 @@
                 <w:rFonts w:ascii="Arial" w:eastAsia="Times New Roman" w:hAnsi="Arial" w:cs="Arial"/>
                 <w:sz w:val="20"/>
                 <w:szCs w:val="20"/>
-                <w:lang w:val="nl-NL" w:eastAsia="en-ZA"/>
-              </w:rPr>
-            </w:pPr>
-            <w:r>
-              <w:rPr>
-                <w:rFonts w:ascii="Arial" w:eastAsia="Times New Roman" w:hAnsi="Arial" w:cs="Arial"/>
-                <w:sz w:val="20"/>
-                <w:szCs w:val="20"/>
-                <w:lang w:val="nl-NL" w:eastAsia="en-ZA"/>
+                <w:lang w:eastAsia="en-ZA"/>
+              </w:rPr>
+            </w:pPr>
+            <w:r>
+              <w:rPr>
+                <w:rFonts w:ascii="Arial" w:eastAsia="Times New Roman" w:hAnsi="Arial" w:cs="Arial"/>
+                <w:sz w:val="20"/>
+                <w:szCs w:val="20"/>
+                <w:lang w:eastAsia="en-ZA"/>
               </w:rPr>
               <w:t xml:space="preserve"> Mediclinic Tzaneen</w:t>
             </w:r>
@@ -434,15 +434,15 @@
                 <w:rFonts w:ascii="Arial" w:eastAsia="Times New Roman" w:hAnsi="Arial" w:cs="Arial"/>
                 <w:sz w:val="20"/>
                 <w:szCs w:val="20"/>
-                <w:lang w:val="nl-NL" w:eastAsia="en-ZA"/>
-              </w:rPr>
-            </w:pPr>
-            <w:r>
-              <w:rPr>
-                <w:rFonts w:ascii="Arial" w:eastAsia="Times New Roman" w:hAnsi="Arial" w:cs="Arial"/>
-                <w:sz w:val="20"/>
-                <w:szCs w:val="20"/>
-                <w:lang w:val="nl-NL" w:eastAsia="en-ZA"/>
+                <w:lang w:eastAsia="en-ZA"/>
+              </w:rPr>
+            </w:pPr>
+            <w:r>
+              <w:rPr>
+                <w:rFonts w:ascii="Arial" w:eastAsia="Times New Roman" w:hAnsi="Arial" w:cs="Arial"/>
+                <w:sz w:val="20"/>
+                <w:szCs w:val="20"/>
+                <w:lang w:eastAsia="en-ZA"/>
               </w:rPr>
               <w:t xml:space="preserve"> Wolkberg Drive R71,Tzaneen,8500</w:t>
             </w:r>
@@ -462,18 +462,9 @@
                 <w:rFonts w:ascii="Arial" w:eastAsia="Times New Roman" w:hAnsi="Arial" w:cs="Arial"/>
                 <w:sz w:val="20"/>
                 <w:szCs w:val="20"/>
-                <w:lang w:val="nl-NL" w:eastAsia="en-ZA"/>
-              </w:rPr>
-              <w:t xml:space="preserve"> </w:t>
-            </w:r>
-            <w:r>
-              <w:rPr>
-                <w:rFonts w:ascii="Arial" w:eastAsia="Times New Roman" w:hAnsi="Arial" w:cs="Arial"/>
-                <w:sz w:val="20"/>
-                <w:szCs w:val="20"/>
-                <w:lang w:eastAsia="en-ZA"/>
-              </w:rPr>
-              <w:t>South Africa</w:t>
+                <w:lang w:eastAsia="en-ZA"/>
+              </w:rPr>
+              <w:t xml:space="preserve"> South Africa</w:t>
             </w:r>
           </w:p>
           <w:p>
@@ -502,7 +493,7 @@
                 <w:szCs w:val="20"/>
                 <w:lang w:eastAsia="en-ZA"/>
               </w:rPr>
-              <w:t>4240205379</w:t>
+              <w:t xml:space="preserve">4240205379</w:t>
             </w:r>
           </w:p>
         </w:tc>
@@ -608,7 +599,7 @@
                 <w:szCs w:val="20"/>
                 <w:lang w:eastAsia="en-ZA"/>
               </w:rPr>
-              <w:t>TZA-001 - 2023/02</w:t>
+              <w:t xml:space="preserve">TZA-001 - 2023/02</w:t>
             </w:r>
           </w:p>
           <w:p>
@@ -803,7 +794,7 @@
                 <w:szCs w:val="20"/>
                 <w:lang w:eastAsia="en-ZA"/>
               </w:rPr>
-              <w:t>03 Mar 2023</w:t>
+              <w:t xml:space="preserve">05 Apr 2023</w:t>
             </w:r>
           </w:p>
         </w:tc>
@@ -974,7 +965,7 @@
                 <w:szCs w:val="20"/>
                 <w:lang w:eastAsia="en-ZA"/>
               </w:rPr>
-              <w:t>Feb 2023</w:t>
+              <w:t xml:space="preserve">Feb 2023</w:t>
             </w:r>
           </w:p>
         </w:tc>
@@ -1145,7 +1136,7 @@
                 <w:szCs w:val="20"/>
                 <w:lang w:eastAsia="en-ZA"/>
               </w:rPr>
-              <w:t>01 Feb 2023</w:t>
+              <w:t xml:space="preserve">01 Feb 2023</w:t>
             </w:r>
           </w:p>
         </w:tc>
@@ -1316,37 +1307,7 @@
                 <w:szCs w:val="20"/>
                 <w:lang w:eastAsia="en-ZA"/>
               </w:rPr>
-              <w:t>28</w:t>
-            </w:r>
-            <w:r>
-              <w:rPr>
-                <w:rFonts w:ascii="Arial" w:eastAsia="Times New Roman" w:hAnsi="Arial" w:cs="Arial"/>
-                <w:color w:val="000000"/>
-                <w:sz w:val="20"/>
-                <w:szCs w:val="20"/>
-                <w:lang w:eastAsia="en-ZA"/>
-              </w:rPr>
-              <w:t xml:space="preserve"> </w:t>
-            </w:r>
-            <w:r>
-              <w:rPr>
-                <w:rFonts w:ascii="Arial" w:eastAsia="Times New Roman" w:hAnsi="Arial" w:cs="Arial"/>
-                <w:color w:val="000000"/>
-                <w:sz w:val="20"/>
-                <w:szCs w:val="20"/>
-                <w:lang w:eastAsia="en-ZA"/>
-              </w:rPr>
-              <w:t>Feb</w:t>
-            </w:r>
-            <w:r>
-              <w:rPr>
-                <w:rFonts w:ascii="Arial" w:eastAsia="Times New Roman" w:hAnsi="Arial" w:cs="Arial"/>
-                <w:color w:val="000000"/>
-                <w:sz w:val="20"/>
-                <w:szCs w:val="20"/>
-                <w:lang w:eastAsia="en-ZA"/>
-              </w:rPr>
-              <w:t xml:space="preserve"> 2023</w:t>
+              <w:t xml:space="preserve">31 Jan 2023</w:t>
             </w:r>
           </w:p>
         </w:tc>
@@ -1517,7 +1478,7 @@
                 <w:szCs w:val="20"/>
                 <w:lang w:eastAsia="en-ZA"/>
               </w:rPr>
-              <w:t>02 Apr 2023</w:t>
+              <w:t xml:space="preserve">05 May 2023</w:t>
             </w:r>
           </w:p>
         </w:tc>
@@ -2077,7 +2038,7 @@
                 <w:szCs w:val="20"/>
                 <w:lang w:eastAsia="en-ZA"/>
               </w:rPr>
-              <w:t>14,828.90</w:t>
+              <w:t xml:space="preserve">14,828.90</w:t>
             </w:r>
           </w:p>
         </w:tc>
@@ -2114,7 +2075,7 @@
                 <w:szCs w:val="20"/>
                 <w:lang w:eastAsia="en-ZA"/>
               </w:rPr>
-              <w:t>0.7934</w:t>
+              <w:t xml:space="preserve">0.7934</w:t>
             </w:r>
           </w:p>
         </w:tc>
@@ -2151,7 +2112,7 @@
                 <w:szCs w:val="19"/>
                 <w:lang w:eastAsia="en-ZA"/>
               </w:rPr>
-              <w:t>11,765.25</w:t>
+              <w:t xml:space="preserve">11,765.25</w:t>
             </w:r>
           </w:p>
         </w:tc>
@@ -2476,7 +2437,7 @@
                 <w:szCs w:val="20"/>
                 <w:lang w:eastAsia="en-ZA"/>
               </w:rPr>
-              <w:t>11,765.25</w:t>
+              <w:t xml:space="preserve">11,765.25</w:t>
             </w:r>
           </w:p>
         </w:tc>
@@ -2620,7 +2581,7 @@
                 <w:szCs w:val="20"/>
                 <w:lang w:eastAsia="en-ZA"/>
               </w:rPr>
-              <w:t>1,764.79</w:t>
+              <w:t xml:space="preserve">1,764.79</w:t>
             </w:r>
           </w:p>
         </w:tc>
@@ -2906,7 +2867,7 @@
                 <w:szCs w:val="20"/>
                 <w:lang w:eastAsia="en-ZA"/>
               </w:rPr>
-              <w:t>13,530.03</w:t>
+              <w:t xml:space="preserve">13,530.03</w:t>
             </w:r>
           </w:p>
         </w:tc>
@@ -3008,7 +2969,16 @@
                 <w:lang w:eastAsia="en-ZA"/>
               </w:rPr>
               <w:br/>
-              <w:t>Serial Number: Mediclinic Tzaneen TZA-001 - 2023/02</w:t>
+              <w:t xml:space="preserve">Serial Number: Mediclinic Tzaneen</w:t>
+            </w:r>
+            <w:r>
+              <w:rPr>
+                <w:rFonts w:ascii="Arial" w:eastAsia="Times New Roman" w:hAnsi="Arial" w:cs="Arial"/>
+                <w:sz w:val="20"/>
+                <w:szCs w:val="20"/>
+                <w:lang w:eastAsia="en-ZA"/>
+              </w:rPr>
+              <w:t xml:space="preserve"> TZA-001 - 2023/02</w:t>
             </w:r>
           </w:p>
         </w:tc>
